--- a/tests/org.obeonetwork.m2doc.rcptt/resources/Generate invalid/test/invalidExpression-expected-generation.docx
+++ b/tests/org.obeonetwork.m2doc.rcptt/resources/Generate invalid/test/invalidExpression-expected-generation.docx
@@ -47,7 +47,7 @@
       </w:r>
       <w:r>
         <w:rPr>
-          <w:b w:val="true"/>
+          <w:b w:val="on"/>
           <w:color w:val="FF0000"/>
         </w:rPr>
         <w:t>Invalid query statement: Expression "self." is invalid: missing feature access or service call</w:t>

--- a/tests/org.obeonetwork.m2doc.rcptt/resources/Generate invalid/test/invalidExpression-expected-generation.docx
+++ b/tests/org.obeonetwork.m2doc.rcptt/resources/Generate invalid/test/invalidExpression-expected-generation.docx
@@ -22,35 +22,27 @@
         <w:rPr/>
       </w:pPr>
       <w:r>
-        <w:fldChar w:fldCharType="begin"/>
+        <w:rPr/>
+        <w:t>{m:self.</w:t>
       </w:r>
       <w:r>
         <w:rPr/>
-        <w:instrText>m:self.</w:instrText>
+        <w:t/>
       </w:r>
       <w:r>
         <w:rPr/>
+        <w:t/>
       </w:r>
       <w:r>
         <w:rPr/>
-        <w:fldChar w:fldCharType="separate"/>
-      </w:r>
-      <w:r>
-        <w:rPr/>
-      </w:r>
-      <w:r>
-        <w:rPr/>
-      </w:r>
-      <w:r>
-        <w:rPr/>
-        <w:fldChar w:fldCharType="end"/>
+        <w:t>}</w:t>
       </w:r>
       <w:r>
         <w:rPr>
           <w:b w:val="on"/>
           <w:color w:val="FF0000"/>
         </w:rPr>
-        <w:t>Invalid query statement: Expression "self." is invalid: missing feature access or service call</w:t>
+        <w:t xml:space="preserve">    &lt;---Invalid query statement: Expression "self." is invalid: missing feature access or service call</w:t>
       </w:r>
     </w:p>
     <w:p>

--- a/tests/org.obeonetwork.m2doc.rcptt/resources/Generate invalid/test/invalidExpression-expected-generation.docx
+++ b/tests/org.obeonetwork.m2doc.rcptt/resources/Generate invalid/test/invalidExpression-expected-generation.docx
@@ -43,6 +43,20 @@
           <w:color w:val="FF0000"/>
         </w:rPr>
         <w:t xml:space="preserve">    &lt;---Invalid query statement: Expression "self." is invalid: missing feature access or service call</w:t>
+      </w:r>
+      <w:r>
+        <w:rPr>
+          <w:b w:val="on"/>
+          <w:color w:val="FF0000"/>
+        </w:rPr>
+        <w:t xml:space="preserve">    &lt;---Invalid query statement: Couldn't find the 'self' variable</w:t>
+      </w:r>
+      <w:r>
+        <w:rPr>
+          <w:b w:val="on"/>
+          <w:color w:val="FF0000"/>
+        </w:rPr>
+        <w:t xml:space="preserve">    &lt;---Invalid query statement: missing feature access or service call</w:t>
       </w:r>
     </w:p>
     <w:p>
